--- a/docs/listaCondicionais.docx
+++ b/docs/listaCondicionais.docx
@@ -89,7 +89,7 @@
     <w:p>
       <w:r>
         <w:pict w14:anchorId="33FBB1F9">
-          <v:rect id="_x0000_i1243" style="width:0;height:.75pt" o:hralign="center" o:hrstd="t" o:hrnoshade="t" o:hr="t" fillcolor="#f8faff" stroked="f"/>
+          <v:rect id="_x0000_i1026" style="width:0;height:.75pt" o:hralign="center" o:hrstd="t" o:hrnoshade="t" o:hr="t" fillcolor="#f8faff" stroked="f"/>
         </w:pict>
       </w:r>
     </w:p>
@@ -180,7 +180,7 @@
     <w:p>
       <w:r>
         <w:pict w14:anchorId="59E76756">
-          <v:rect id="_x0000_i1244" style="width:0;height:.75pt" o:hralign="center" o:hrstd="t" o:hrnoshade="t" o:hr="t" fillcolor="#f8faff" stroked="f"/>
+          <v:rect id="_x0000_i1027" style="width:0;height:.75pt" o:hralign="center" o:hrstd="t" o:hrnoshade="t" o:hr="t" fillcolor="#f8faff" stroked="f"/>
         </w:pict>
       </w:r>
     </w:p>
@@ -397,7 +397,7 @@
     <w:p>
       <w:r>
         <w:pict w14:anchorId="0CC238D7">
-          <v:rect id="_x0000_i1246" style="width:0;height:.75pt" o:hralign="center" o:hrstd="t" o:hrnoshade="t" o:hr="t" fillcolor="#f8faff" stroked="f"/>
+          <v:rect id="_x0000_i1028" style="width:0;height:.75pt" o:hralign="center" o:hrstd="t" o:hrnoshade="t" o:hr="t" fillcolor="#f8faff" stroked="f"/>
         </w:pict>
       </w:r>
     </w:p>
@@ -499,7 +499,7 @@
     <w:p>
       <w:r>
         <w:pict w14:anchorId="120B34E6">
-          <v:rect id="_x0000_i1247" style="width:0;height:.75pt" o:hralign="center" o:hrstd="t" o:hrnoshade="t" o:hr="t" fillcolor="#f8faff" stroked="f"/>
+          <v:rect id="_x0000_i1029" style="width:0;height:.75pt" o:hralign="center" o:hrstd="t" o:hrnoshade="t" o:hr="t" fillcolor="#f8faff" stroked="f"/>
         </w:pict>
       </w:r>
     </w:p>
@@ -695,15 +695,7 @@
         </w:numPr>
       </w:pPr>
       <w:r>
-        <w:t>Escreva um algoritmo que receba dois números (num1, num2) e um código de operação (</w:t>
-      </w:r>
-      <w:proofErr w:type="spellStart"/>
-      <w:r>
-        <w:t>op</w:t>
-      </w:r>
-      <w:proofErr w:type="spellEnd"/>
-      <w:r>
-        <w:t>):</w:t>
+        <w:t>Escreva um algoritmo que receba dois números (num1, num2) e um código de operação (op):</w:t>
       </w:r>
     </w:p>
     <w:p>
@@ -751,45 +743,19 @@
       </w:r>
       <w:r>
         <w:br/>
-        <w:t>Mostre o resultado da operação ou "</w:t>
-      </w:r>
-      <w:proofErr w:type="spellStart"/>
-      <w:proofErr w:type="gramStart"/>
-      <w:r>
-        <w:t>O</w:t>
+        <w:t>Mostre o resultado da operação ou "O</w:t>
       </w:r>
       <w:r>
         <w:t>“</w:t>
       </w:r>
-      <w:proofErr w:type="gramEnd"/>
-      <w:r>
-        <w:t>eração</w:t>
-      </w:r>
-      <w:proofErr w:type="spellEnd"/>
-      <w:r>
-        <w:t xml:space="preserve"> inválida</w:t>
-      </w:r>
-      <w:proofErr w:type="gramStart"/>
-      <w:r>
-        <w:t xml:space="preserve">" </w:t>
+      <w:r>
+        <w:t xml:space="preserve">eração inválida" </w:t>
       </w:r>
       <w:r>
         <w:t>”</w:t>
       </w:r>
       <w:r>
-        <w:t>e</w:t>
-      </w:r>
-      <w:proofErr w:type="gramEnd"/>
-      <w:r>
-        <w:t> </w:t>
-      </w:r>
-      <w:proofErr w:type="spellStart"/>
-      <w:r>
-        <w:t>op</w:t>
-      </w:r>
-      <w:proofErr w:type="spellEnd"/>
-      <w:r>
-        <w:t> não for 1–4.</w:t>
+        <w:t>e op não for 1–4.</w:t>
       </w:r>
     </w:p>
     <w:p>
@@ -809,15 +775,7 @@
         </w:numPr>
       </w:pPr>
       <w:r>
-        <w:t>num1 = 10, num2 = 5, </w:t>
-      </w:r>
-      <w:proofErr w:type="spellStart"/>
-      <w:r>
-        <w:t>op</w:t>
-      </w:r>
-      <w:proofErr w:type="spellEnd"/>
-      <w:r>
-        <w:t xml:space="preserve"> = 3</w:t>
+        <w:t>num1 = 10, num2 = 5, op = 3</w:t>
       </w:r>
     </w:p>
     <w:p>
@@ -843,7 +801,7 @@
     <w:p>
       <w:r>
         <w:pict w14:anchorId="38D38B4B">
-          <v:rect id="_x0000_i1249" style="width:0;height:.75pt" o:hralign="center" o:hrstd="t" o:hrnoshade="t" o:hr="t" fillcolor="#f8faff" stroked="f"/>
+          <v:rect id="_x0000_i1030" style="width:0;height:.75pt" o:hralign="center" o:hrstd="t" o:hrnoshade="t" o:hr="t" fillcolor="#f8faff" stroked="f"/>
         </w:pict>
       </w:r>
     </w:p>
@@ -856,12 +814,44 @@
           <w:bCs/>
         </w:rPr>
         <w:lastRenderedPageBreak/>
-        <w:t>Exercício 8: Verificação de Senha Segura</w:t>
+        <w:t xml:space="preserve">Exercício 8: Verificação de </w:t>
+      </w:r>
+      <w:r>
+        <w:rPr>
+          <w:b/>
+          <w:bCs/>
+        </w:rPr>
+        <w:t xml:space="preserve">Usuário e </w:t>
+      </w:r>
+      <w:r>
+        <w:rPr>
+          <w:b/>
+          <w:bCs/>
+        </w:rPr>
+        <w:t>Senha</w:t>
       </w:r>
     </w:p>
     <w:p>
       <w:r>
-        <w:t>Escreva um algoritmo que receba uma senha (senha) e verifique se ela é segura, considerando:</w:t>
+        <w:t>Escreva um algoritmo que receba</w:t>
+      </w:r>
+      <w:r>
+        <w:t xml:space="preserve"> o nome de usuário (nome)</w:t>
+      </w:r>
+      <w:r>
+        <w:t xml:space="preserve"> uma senha</w:t>
+      </w:r>
+      <w:r>
+        <w:t xml:space="preserve"> (senha),</w:t>
+      </w:r>
+      <w:r>
+        <w:t xml:space="preserve"> e verifique se </w:t>
+      </w:r>
+      <w:r>
+        <w:t>os dados estão corretos e mostre a mensagem “Acesso Permitido” ou “Acesso Negado”</w:t>
+      </w:r>
+      <w:r>
+        <w:t>, considerando:</w:t>
       </w:r>
     </w:p>
     <w:p>
@@ -872,7 +862,7 @@
         </w:numPr>
       </w:pPr>
       <w:r>
-        <w:t>Ter pelo menos 8 caracteres,</w:t>
+        <w:t>Nome de usuário: aluno</w:t>
       </w:r>
     </w:p>
     <w:p>
@@ -883,30 +873,7 @@
         </w:numPr>
       </w:pPr>
       <w:r>
-        <w:t>Conter pelo menos um número,</w:t>
-      </w:r>
-    </w:p>
-    <w:p>
-      <w:pPr>
-        <w:numPr>
-          <w:ilvl w:val="0"/>
-          <w:numId w:val="40"/>
-        </w:numPr>
-      </w:pPr>
-      <w:r>
-        <w:t>Conter pelo menos uma letra maiúscula.</w:t>
-      </w:r>
-      <w:r>
-        <w:br/>
-        <w:t>Retorne </w:t>
-      </w:r>
-      <w:proofErr w:type="spellStart"/>
-      <w:r>
-        <w:t>True</w:t>
-      </w:r>
-      <w:proofErr w:type="spellEnd"/>
-      <w:r>
-        <w:t> ou False.</w:t>
+        <w:t>Senha de acesso: 123456</w:t>
       </w:r>
     </w:p>
     <w:p>
@@ -926,6 +893,17 @@
         </w:numPr>
       </w:pPr>
       <w:r>
+        <w:t>Nome = “aluno”</w:t>
+      </w:r>
+    </w:p>
+    <w:p>
+      <w:pPr>
+        <w:numPr>
+          <w:ilvl w:val="0"/>
+          <w:numId w:val="41"/>
+        </w:numPr>
+      </w:pPr>
+      <w:r>
         <w:t>senha = "Senha123"</w:t>
       </w:r>
     </w:p>
@@ -945,16 +923,14 @@
           <w:numId w:val="42"/>
         </w:numPr>
       </w:pPr>
-      <w:proofErr w:type="spellStart"/>
-      <w:r>
-        <w:t>True</w:t>
-      </w:r>
-      <w:proofErr w:type="spellEnd"/>
+      <w:r>
+        <w:t>“Acesso Negado”</w:t>
+      </w:r>
     </w:p>
     <w:p>
       <w:r>
         <w:pict w14:anchorId="26938DC5">
-          <v:rect id="_x0000_i1250" style="width:0;height:.75pt" o:hralign="center" o:hrstd="t" o:hrnoshade="t" o:hr="t" fillcolor="#f8faff" stroked="f"/>
+          <v:rect id="_x0000_i1031" style="width:0;height:.75pt" o:hralign="center" o:hrstd="t" o:hrnoshade="t" o:hr="t" fillcolor="#f8faff" stroked="f"/>
         </w:pict>
       </w:r>
     </w:p>
@@ -969,15 +945,7 @@
     </w:p>
     <w:p>
       <w:r>
-        <w:t>Escreva um algoritmo que receba peso (kg) e altura (m), calcule o IMC (</w:t>
-      </w:r>
-      <w:proofErr w:type="spellStart"/>
-      <w:r>
-        <w:t>imc</w:t>
-      </w:r>
-      <w:proofErr w:type="spellEnd"/>
-      <w:r>
-        <w:t xml:space="preserve"> = peso / altura²) e classifique:</w:t>
+        <w:t>Escreva um algoritmo que receba peso (kg) e altura (m), calcule o IMC (imc = peso / altura²) e classifique:</w:t>
       </w:r>
     </w:p>
     <w:p>
@@ -1067,7 +1035,7 @@
     <w:p>
       <w:r>
         <w:pict w14:anchorId="05B28A06">
-          <v:rect id="_x0000_i1251" style="width:0;height:.75pt" o:hralign="center" o:hrstd="t" o:hrnoshade="t" o:hr="t" fillcolor="#f8faff" stroked="f"/>
+          <v:rect id="_x0000_i1032" style="width:0;height:.75pt" o:hralign="center" o:hrstd="t" o:hrnoshade="t" o:hr="t" fillcolor="#f8faff" stroked="f"/>
         </w:pict>
       </w:r>
     </w:p>
@@ -1094,70 +1062,384 @@
           <w:bCs/>
         </w:rPr>
         <w:lastRenderedPageBreak/>
-        <w:t>Exercício 10: Simulador de Menu de Calculadora</w:t>
+        <w:t>Exercício 10: Simulador de Calculadora</w:t>
+      </w:r>
+      <w:r>
+        <w:rPr>
+          <w:b/>
+          <w:bCs/>
+        </w:rPr>
+        <w:t xml:space="preserve"> de Produtos</w:t>
       </w:r>
     </w:p>
     <w:p>
       <w:r>
-        <w:t>Escreva um algoritmo que simule um menu de calculadora com escolha:</w:t>
+        <w:t xml:space="preserve">Escrever um algoritmo que leia o código do item </w:t>
+      </w:r>
+      <w:r>
+        <w:t>produto</w:t>
+      </w:r>
+      <w:r>
+        <w:t xml:space="preserve">, a quantidade </w:t>
+      </w:r>
+      <w:r>
+        <w:t xml:space="preserve">vendida </w:t>
+      </w:r>
+      <w:r>
+        <w:t xml:space="preserve">e calcule o valor a ser pago por aquele lanche. </w:t>
+      </w:r>
+      <w:r>
+        <w:t>Considere os produtos constantes do cardápio abaixo:</w:t>
       </w:r>
     </w:p>
-    <w:p>
-      <w:pPr>
-        <w:numPr>
-          <w:ilvl w:val="0"/>
-          <w:numId w:val="46"/>
-        </w:numPr>
-      </w:pPr>
-      <w:r>
-        <w:t>Potência (num1^num2),</w:t>
-      </w:r>
-    </w:p>
-    <w:p>
-      <w:pPr>
-        <w:numPr>
-          <w:ilvl w:val="0"/>
-          <w:numId w:val="46"/>
-        </w:numPr>
-      </w:pPr>
-      <w:r>
-        <w:t>Raiz quadrada (√num1),</w:t>
-      </w:r>
-    </w:p>
-    <w:p>
-      <w:pPr>
-        <w:numPr>
-          <w:ilvl w:val="0"/>
-          <w:numId w:val="46"/>
-        </w:numPr>
-      </w:pPr>
-      <w:r>
-        <w:t>Logaritmo natural (</w:t>
-      </w:r>
-      <w:proofErr w:type="spellStart"/>
-      <w:r>
-        <w:t>ln</w:t>
-      </w:r>
-      <w:proofErr w:type="spellEnd"/>
-      <w:r>
-        <w:t>(num1)),</w:t>
-      </w:r>
-    </w:p>
-    <w:p>
-      <w:pPr>
-        <w:numPr>
-          <w:ilvl w:val="0"/>
-          <w:numId w:val="46"/>
-        </w:numPr>
-      </w:pPr>
-      <w:r>
-        <w:t>Módulo (|num1|).</w:t>
-      </w:r>
-      <w:r>
-        <w:br/>
-        <w:t>Peça os valores necessários e mostre o resultado ou "Opção inválida".</w:t>
-      </w:r>
-    </w:p>
+    <w:tbl>
+      <w:tblPr>
+        <w:tblStyle w:val="Tabelacomgrade"/>
+        <w:tblW w:w="0" w:type="auto"/>
+        <w:tblInd w:w="1555" w:type="dxa"/>
+        <w:tblLook w:val="04A0" w:firstRow="1" w:lastRow="0" w:firstColumn="1" w:lastColumn="0" w:noHBand="0" w:noVBand="1"/>
+      </w:tblPr>
+      <w:tblGrid>
+        <w:gridCol w:w="2693"/>
+        <w:gridCol w:w="1276"/>
+        <w:gridCol w:w="1984"/>
+      </w:tblGrid>
+      <w:tr>
+        <w:trPr>
+          <w:trHeight w:val="373"/>
+        </w:trPr>
+        <w:tc>
+          <w:tcPr>
+            <w:tcW w:w="2693" w:type="dxa"/>
+            <w:vAlign w:val="center"/>
+          </w:tcPr>
+          <w:p>
+            <w:pPr>
+              <w:rPr>
+                <w:b/>
+                <w:bCs/>
+              </w:rPr>
+            </w:pPr>
+            <w:r>
+              <w:rPr>
+                <w:b/>
+                <w:bCs/>
+              </w:rPr>
+              <w:t>Produto</w:t>
+            </w:r>
+          </w:p>
+        </w:tc>
+        <w:tc>
+          <w:tcPr>
+            <w:tcW w:w="1276" w:type="dxa"/>
+            <w:vAlign w:val="center"/>
+          </w:tcPr>
+          <w:p>
+            <w:pPr>
+              <w:rPr>
+                <w:b/>
+                <w:bCs/>
+              </w:rPr>
+            </w:pPr>
+            <w:r>
+              <w:rPr>
+                <w:b/>
+                <w:bCs/>
+              </w:rPr>
+              <w:t>Código</w:t>
+            </w:r>
+          </w:p>
+        </w:tc>
+        <w:tc>
+          <w:tcPr>
+            <w:tcW w:w="1984" w:type="dxa"/>
+            <w:vAlign w:val="center"/>
+          </w:tcPr>
+          <w:p>
+            <w:pPr>
+              <w:rPr>
+                <w:b/>
+                <w:bCs/>
+              </w:rPr>
+            </w:pPr>
+            <w:r>
+              <w:rPr>
+                <w:b/>
+                <w:bCs/>
+              </w:rPr>
+              <w:t>Valor Unitário</w:t>
+            </w:r>
+          </w:p>
+        </w:tc>
+      </w:tr>
+      <w:tr>
+        <w:trPr>
+          <w:trHeight w:val="399"/>
+        </w:trPr>
+        <w:tc>
+          <w:tcPr>
+            <w:tcW w:w="2693" w:type="dxa"/>
+            <w:vAlign w:val="center"/>
+          </w:tcPr>
+          <w:p>
+            <w:r>
+              <w:t>Cachorro-Quente</w:t>
+            </w:r>
+          </w:p>
+        </w:tc>
+        <w:tc>
+          <w:tcPr>
+            <w:tcW w:w="1276" w:type="dxa"/>
+            <w:vAlign w:val="center"/>
+          </w:tcPr>
+          <w:p>
+            <w:r>
+              <w:t>100</w:t>
+            </w:r>
+          </w:p>
+        </w:tc>
+        <w:tc>
+          <w:tcPr>
+            <w:tcW w:w="1984" w:type="dxa"/>
+            <w:vAlign w:val="center"/>
+          </w:tcPr>
+          <w:p>
+            <w:r>
+              <w:t>10,00</w:t>
+            </w:r>
+          </w:p>
+        </w:tc>
+      </w:tr>
+      <w:tr>
+        <w:trPr>
+          <w:trHeight w:val="399"/>
+        </w:trPr>
+        <w:tc>
+          <w:tcPr>
+            <w:tcW w:w="2693" w:type="dxa"/>
+            <w:vAlign w:val="center"/>
+          </w:tcPr>
+          <w:p>
+            <w:r>
+              <w:t>Bauru</w:t>
+            </w:r>
+          </w:p>
+        </w:tc>
+        <w:tc>
+          <w:tcPr>
+            <w:tcW w:w="1276" w:type="dxa"/>
+            <w:vAlign w:val="center"/>
+          </w:tcPr>
+          <w:p>
+            <w:r>
+              <w:t>101</w:t>
+            </w:r>
+          </w:p>
+        </w:tc>
+        <w:tc>
+          <w:tcPr>
+            <w:tcW w:w="1984" w:type="dxa"/>
+            <w:vAlign w:val="center"/>
+          </w:tcPr>
+          <w:p>
+            <w:r>
+              <w:t>12,00</w:t>
+            </w:r>
+          </w:p>
+        </w:tc>
+      </w:tr>
+      <w:tr>
+        <w:trPr>
+          <w:trHeight w:val="399"/>
+        </w:trPr>
+        <w:tc>
+          <w:tcPr>
+            <w:tcW w:w="2693" w:type="dxa"/>
+            <w:vAlign w:val="center"/>
+          </w:tcPr>
+          <w:p>
+            <w:r>
+              <w:t>Hambúrguer</w:t>
+            </w:r>
+          </w:p>
+        </w:tc>
+        <w:tc>
+          <w:tcPr>
+            <w:tcW w:w="1276" w:type="dxa"/>
+            <w:vAlign w:val="center"/>
+          </w:tcPr>
+          <w:p>
+            <w:r>
+              <w:t>102</w:t>
+            </w:r>
+          </w:p>
+        </w:tc>
+        <w:tc>
+          <w:tcPr>
+            <w:tcW w:w="1984" w:type="dxa"/>
+            <w:vAlign w:val="center"/>
+          </w:tcPr>
+          <w:p>
+            <w:r>
+              <w:t>10,00</w:t>
+            </w:r>
+          </w:p>
+        </w:tc>
+      </w:tr>
+      <w:tr>
+        <w:trPr>
+          <w:trHeight w:val="399"/>
+        </w:trPr>
+        <w:tc>
+          <w:tcPr>
+            <w:tcW w:w="2693" w:type="dxa"/>
+            <w:vAlign w:val="center"/>
+          </w:tcPr>
+          <w:p>
+            <w:r>
+              <w:t>Cheeseburguer</w:t>
+            </w:r>
+          </w:p>
+        </w:tc>
+        <w:tc>
+          <w:tcPr>
+            <w:tcW w:w="1276" w:type="dxa"/>
+            <w:vAlign w:val="center"/>
+          </w:tcPr>
+          <w:p>
+            <w:r>
+              <w:t>103</w:t>
+            </w:r>
+          </w:p>
+        </w:tc>
+        <w:tc>
+          <w:tcPr>
+            <w:tcW w:w="1984" w:type="dxa"/>
+            <w:vAlign w:val="center"/>
+          </w:tcPr>
+          <w:p>
+            <w:r>
+              <w:t>12,00</w:t>
+            </w:r>
+          </w:p>
+        </w:tc>
+      </w:tr>
+      <w:tr>
+        <w:trPr>
+          <w:trHeight w:val="399"/>
+        </w:trPr>
+        <w:tc>
+          <w:tcPr>
+            <w:tcW w:w="2693" w:type="dxa"/>
+            <w:vAlign w:val="center"/>
+          </w:tcPr>
+          <w:p>
+            <w:r>
+              <w:t>X-Bacon</w:t>
+            </w:r>
+          </w:p>
+        </w:tc>
+        <w:tc>
+          <w:tcPr>
+            <w:tcW w:w="1276" w:type="dxa"/>
+            <w:vAlign w:val="center"/>
+          </w:tcPr>
+          <w:p>
+            <w:r>
+              <w:t>104</w:t>
+            </w:r>
+          </w:p>
+        </w:tc>
+        <w:tc>
+          <w:tcPr>
+            <w:tcW w:w="1984" w:type="dxa"/>
+            <w:vAlign w:val="center"/>
+          </w:tcPr>
+          <w:p>
+            <w:r>
+              <w:t>15,00</w:t>
+            </w:r>
+          </w:p>
+        </w:tc>
+      </w:tr>
+      <w:tr>
+        <w:trPr>
+          <w:trHeight w:val="399"/>
+        </w:trPr>
+        <w:tc>
+          <w:tcPr>
+            <w:tcW w:w="2693" w:type="dxa"/>
+            <w:vAlign w:val="center"/>
+          </w:tcPr>
+          <w:p>
+            <w:r>
+              <w:t>Gourmet</w:t>
+            </w:r>
+          </w:p>
+        </w:tc>
+        <w:tc>
+          <w:tcPr>
+            <w:tcW w:w="1276" w:type="dxa"/>
+            <w:vAlign w:val="center"/>
+          </w:tcPr>
+          <w:p>
+            <w:r>
+              <w:t>105</w:t>
+            </w:r>
+          </w:p>
+        </w:tc>
+        <w:tc>
+          <w:tcPr>
+            <w:tcW w:w="1984" w:type="dxa"/>
+            <w:vAlign w:val="center"/>
+          </w:tcPr>
+          <w:p>
+            <w:r>
+              <w:t>25,00</w:t>
+            </w:r>
+          </w:p>
+        </w:tc>
+      </w:tr>
+      <w:tr>
+        <w:trPr>
+          <w:trHeight w:val="399"/>
+        </w:trPr>
+        <w:tc>
+          <w:tcPr>
+            <w:tcW w:w="2693" w:type="dxa"/>
+            <w:vAlign w:val="center"/>
+          </w:tcPr>
+          <w:p>
+            <w:r>
+              <w:t>Refrigerante Lata</w:t>
+            </w:r>
+          </w:p>
+        </w:tc>
+        <w:tc>
+          <w:tcPr>
+            <w:tcW w:w="1276" w:type="dxa"/>
+            <w:vAlign w:val="center"/>
+          </w:tcPr>
+          <w:p>
+            <w:r>
+              <w:t>105</w:t>
+            </w:r>
+          </w:p>
+        </w:tc>
+        <w:tc>
+          <w:tcPr>
+            <w:tcW w:w="1984" w:type="dxa"/>
+            <w:vAlign w:val="center"/>
+          </w:tcPr>
+          <w:p>
+            <w:r>
+              <w:t>6,00</w:t>
+            </w:r>
+          </w:p>
+        </w:tc>
+      </w:tr>
+    </w:tbl>
+    <w:p/>
     <w:p>
       <w:r>
         <w:rPr>
@@ -1174,13 +1456,19 @@
           <w:numId w:val="47"/>
         </w:numPr>
       </w:pPr>
-      <w:proofErr w:type="spellStart"/>
-      <w:r>
-        <w:t>op</w:t>
-      </w:r>
-      <w:proofErr w:type="spellEnd"/>
-      <w:r>
-        <w:t xml:space="preserve"> = 1, num1 = 2, num2 = 3</w:t>
+      <w:r>
+        <w:t>Código do Produto: 102</w:t>
+      </w:r>
+    </w:p>
+    <w:p>
+      <w:pPr>
+        <w:numPr>
+          <w:ilvl w:val="0"/>
+          <w:numId w:val="47"/>
+        </w:numPr>
+      </w:pPr>
+      <w:r>
+        <w:t>Quantidade Vendida: 2</w:t>
       </w:r>
     </w:p>
     <w:p>
@@ -1200,7 +1488,7 @@
         </w:numPr>
       </w:pPr>
       <w:r>
-        <w:t>2^3 = 8.</w:t>
+        <w:t>Total a Pagar: R$ 20,00</w:t>
       </w:r>
     </w:p>
     <w:p/>
@@ -1489,7 +1777,7 @@
 <w:numbering xmlns:wpc="http://schemas.microsoft.com/office/word/2010/wordprocessingCanvas" xmlns:cx="http://schemas.microsoft.com/office/drawing/2014/chartex" xmlns:cx1="http://schemas.microsoft.com/office/drawing/2015/9/8/chartex" xmlns:cx2="http://schemas.microsoft.com/office/drawing/2015/10/21/chartex" xmlns:cx3="http://schemas.microsoft.com/office/drawing/2016/5/9/chartex" xmlns:cx4="http://schemas.microsoft.com/office/drawing/2016/5/10/chartex" xmlns:cx5="http://schemas.microsoft.com/office/drawing/2016/5/11/chartex" xmlns:cx6="http://schemas.microsoft.com/office/drawing/2016/5/12/chartex" xmlns:cx7="http://schemas.microsoft.com/office/drawing/2016/5/13/chartex" xmlns:cx8="http://schemas.microsoft.com/office/drawing/2016/5/14/chartex" xmlns:mc="http://schemas.openxmlformats.org/markup-compatibility/2006" xmlns:aink="http://schemas.microsoft.com/office/drawing/2016/ink" xmlns:am3d="http://schemas.microsoft.com/office/drawing/2017/model3d" xmlns:o="urn:schemas-microsoft-com:office:office" xmlns:oel="http://schemas.microsoft.com/office/2019/extlst" xmlns:r="http://schemas.openxmlformats.org/officeDocument/2006/relationships" xmlns:m="http://schemas.openxmlformats.org/officeDocument/2006/math" xmlns:v="urn:schemas-microsoft-com:vml" xmlns:wp14="http://schemas.microsoft.com/office/word/2010/wordprocessingDrawing" xmlns:wp="http://schemas.openxmlformats.org/drawingml/2006/wordprocessingDrawing" xmlns:w10="urn:schemas-microsoft-com:office:word" xmlns:w="http://schemas.openxmlformats.org/wordprocessingml/2006/main" xmlns:w14="http://schemas.microsoft.com/office/word/2010/wordml" xmlns:w15="http://schemas.microsoft.com/office/word/2012/wordml" xmlns:w16cex="http://schemas.microsoft.com/office/word/2018/wordml/cex" xmlns:w16cid="http://schemas.microsoft.com/office/word/2016/wordml/cid" xmlns:w16="http://schemas.microsoft.com/office/word/2018/wordml" xmlns:w16du="http://schemas.microsoft.com/office/word/2023/wordml/word16du" xmlns:w16sdtdh="http://schemas.microsoft.com/office/word/2020/wordml/sdtdatahash" xmlns:w16sdtfl="http://schemas.microsoft.com/office/word/2024/wordml/sdtformatlock" xmlns:w16se="http://schemas.microsoft.com/office/word/2015/wordml/symex" xmlns:wpg="http://schemas.microsoft.com/office/word/2010/wordprocessingGroup" xmlns:wpi="http://schemas.microsoft.com/office/word/2010/wordprocessingInk" xmlns:wne="http://schemas.microsoft.com/office/word/2006/wordml" xmlns:wps="http://schemas.microsoft.com/office/word/2010/wordprocessingShape" mc:Ignorable="w14 w15 w16se w16cid w16 w16cex w16sdtdh w16sdtfl w16du wp14">
   <w:numPicBullet w:numPicBulletId="0">
     <w:pict>
-      <v:rect id="_x0000_i1028" style="width:0;height:.75pt" o:hralign="center" o:bullet="t" o:hrstd="t" o:hrnoshade="t" o:hr="t" fillcolor="#f8faff" stroked="f"/>
+      <v:rect id="_x0000_i1041" style="width:0;height:.75pt" o:hralign="center" o:bullet="t" o:hrstd="t" o:hrnoshade="t" o:hr="t" fillcolor="#f8faff" stroked="f"/>
     </w:pict>
   </w:numPicBullet>
   <w:abstractNum w:abstractNumId="0" w15:restartNumberingAfterBreak="0">
@@ -9886,6 +10174,25 @@
     <w:uiPriority w:val="99"/>
     <w:rsid w:val="007B585E"/>
   </w:style>
+  <w:style w:type="table" w:styleId="Tabelacomgrade">
+    <w:name w:val="Table Grid"/>
+    <w:basedOn w:val="Tabelanormal"/>
+    <w:uiPriority w:val="39"/>
+    <w:rsid w:val="00ED4994"/>
+    <w:pPr>
+      <w:spacing w:after="0" w:line="240" w:lineRule="auto"/>
+    </w:pPr>
+    <w:tblPr>
+      <w:tblBorders>
+        <w:top w:val="single" w:sz="4" w:space="0" w:color="auto"/>
+        <w:left w:val="single" w:sz="4" w:space="0" w:color="auto"/>
+        <w:bottom w:val="single" w:sz="4" w:space="0" w:color="auto"/>
+        <w:right w:val="single" w:sz="4" w:space="0" w:color="auto"/>
+        <w:insideH w:val="single" w:sz="4" w:space="0" w:color="auto"/>
+        <w:insideV w:val="single" w:sz="4" w:space="0" w:color="auto"/>
+      </w:tblBorders>
+    </w:tblPr>
+  </w:style>
 </w:styles>
 </file>
 
